--- a/Fase 2/Evidencias Grupales/Informe 4+1.docx
+++ b/Fase 2/Evidencias Grupales/Informe 4+1.docx
@@ -127,6 +127,7 @@
         <w:rPr>
           <w:rFonts w:ascii="Calibri" w:cs="Calibri" w:eastAsia="Calibri" w:hAnsi="Calibri"/>
           <w:b w:val="1"/>
+          <w:bCs w:val="1"/>
           <w:color w:val="4472c4"/>
           <w:sz w:val="32"/>
           <w:szCs w:val="32"/>
@@ -180,6 +181,7 @@
               <w:rPr>
                 <w:rFonts w:ascii="Calibri" w:cs="Calibri" w:eastAsia="Calibri" w:hAnsi="Calibri"/>
                 <w:b w:val="1"/>
+                <w:bCs w:val="1"/>
                 <w:color w:val="1f3864"/>
                 <w:sz w:val="28"/>
                 <w:szCs w:val="28"/>
@@ -189,6 +191,7 @@
               <w:rPr>
                 <w:rFonts w:ascii="Calibri" w:cs="Calibri" w:eastAsia="Calibri" w:hAnsi="Calibri"/>
                 <w:b w:val="1"/>
+                <w:bCs w:val="1"/>
                 <w:color w:val="1f3864"/>
                 <w:sz w:val="28"/>
                 <w:szCs w:val="28"/>
@@ -207,6 +210,7 @@
         <w:rPr>
           <w:rFonts w:ascii="Calibri" w:cs="Calibri" w:eastAsia="Calibri" w:hAnsi="Calibri"/>
           <w:b w:val="1"/>
+          <w:bCs w:val="1"/>
           <w:color w:val="4472c4"/>
           <w:sz w:val="24"/>
           <w:szCs w:val="24"/>
@@ -285,12 +289,14 @@
               <w:rPr>
                 <w:rFonts w:ascii="Calibri" w:cs="Calibri" w:eastAsia="Calibri" w:hAnsi="Calibri"/>
                 <w:b w:val="1"/>
+                <w:bCs w:val="1"/>
               </w:rPr>
             </w:pPr>
             <w:r>
               <w:rPr>
                 <w:rFonts w:ascii="Calibri" w:cs="Calibri" w:eastAsia="Calibri" w:hAnsi="Calibri"/>
                 <w:b w:val="1"/>
+                <w:bCs w:val="1"/>
                 <w:rtl w:val="0"/>
               </w:rPr>
               <w:t xml:space="preserve">José Caamaño </w:t>
@@ -303,12 +309,14 @@
               <w:rPr>
                 <w:rFonts w:ascii="Calibri" w:cs="Calibri" w:eastAsia="Calibri" w:hAnsi="Calibri"/>
                 <w:b w:val="1"/>
+                <w:bCs w:val="1"/>
               </w:rPr>
             </w:pPr>
             <w:r>
               <w:rPr>
                 <w:rFonts w:ascii="Calibri" w:cs="Calibri" w:eastAsia="Calibri" w:hAnsi="Calibri"/>
                 <w:b w:val="1"/>
+                <w:bCs w:val="1"/>
                 <w:rtl w:val="0"/>
               </w:rPr>
               <w:t xml:space="preserve">Esteban Caamaño </w:t>
@@ -321,12 +329,14 @@
               <w:rPr>
                 <w:rFonts w:ascii="Calibri" w:cs="Calibri" w:eastAsia="Calibri" w:hAnsi="Calibri"/>
                 <w:b w:val="1"/>
+                <w:bCs w:val="1"/>
               </w:rPr>
             </w:pPr>
             <w:r>
               <w:rPr>
                 <w:rFonts w:ascii="Calibri" w:cs="Calibri" w:eastAsia="Calibri" w:hAnsi="Calibri"/>
                 <w:b w:val="1"/>
+                <w:bCs w:val="1"/>
                 <w:rtl w:val="0"/>
               </w:rPr>
               <w:t xml:space="preserve">Elias Gonzalez</w:t>
@@ -374,12 +384,14 @@
               <w:rPr>
                 <w:rFonts w:ascii="Calibri" w:cs="Calibri" w:eastAsia="Calibri" w:hAnsi="Calibri"/>
                 <w:b w:val="1"/>
+                <w:bCs w:val="1"/>
               </w:rPr>
             </w:pPr>
             <w:r>
               <w:rPr>
                 <w:rFonts w:ascii="Calibri" w:cs="Calibri" w:eastAsia="Calibri" w:hAnsi="Calibri"/>
                 <w:b w:val="1"/>
+                <w:bCs w:val="1"/>
                 <w:rtl w:val="0"/>
               </w:rPr>
               <w:t xml:space="preserve">21287150-8</w:t>
@@ -392,12 +404,14 @@
               <w:rPr>
                 <w:rFonts w:ascii="Calibri" w:cs="Calibri" w:eastAsia="Calibri" w:hAnsi="Calibri"/>
                 <w:b w:val="1"/>
+                <w:bCs w:val="1"/>
               </w:rPr>
             </w:pPr>
             <w:r>
               <w:rPr>
                 <w:rFonts w:ascii="Calibri" w:cs="Calibri" w:eastAsia="Calibri" w:hAnsi="Calibri"/>
                 <w:b w:val="1"/>
+                <w:bCs w:val="1"/>
                 <w:rtl w:val="0"/>
               </w:rPr>
               <w:t xml:space="preserve">21287169-9</w:t>
@@ -410,12 +424,14 @@
               <w:rPr>
                 <w:rFonts w:ascii="Calibri" w:cs="Calibri" w:eastAsia="Calibri" w:hAnsi="Calibri"/>
                 <w:b w:val="1"/>
+                <w:bCs w:val="1"/>
               </w:rPr>
             </w:pPr>
             <w:r>
               <w:rPr>
                 <w:rFonts w:ascii="Calibri" w:cs="Calibri" w:eastAsia="Calibri" w:hAnsi="Calibri"/>
                 <w:b w:val="1"/>
+                <w:bCs w:val="1"/>
                 <w:rtl w:val="0"/>
               </w:rPr>
               <w:t xml:space="preserve">21503169-1</w:t>
@@ -463,12 +479,14 @@
               <w:rPr>
                 <w:rFonts w:ascii="Calibri" w:cs="Calibri" w:eastAsia="Calibri" w:hAnsi="Calibri"/>
                 <w:b w:val="1"/>
+                <w:bCs w:val="1"/>
               </w:rPr>
             </w:pPr>
             <w:r>
               <w:rPr>
                 <w:rFonts w:ascii="Calibri" w:cs="Calibri" w:eastAsia="Calibri" w:hAnsi="Calibri"/>
                 <w:b w:val="1"/>
+                <w:bCs w:val="1"/>
                 <w:rtl w:val="0"/>
               </w:rPr>
               <w:t xml:space="preserve">Ing. informática</w:t>
@@ -516,12 +534,14 @@
               <w:rPr>
                 <w:rFonts w:ascii="Calibri" w:cs="Calibri" w:eastAsia="Calibri" w:hAnsi="Calibri"/>
                 <w:b w:val="1"/>
+                <w:bCs w:val="1"/>
               </w:rPr>
             </w:pPr>
             <w:r>
               <w:rPr>
                 <w:rFonts w:ascii="Calibri" w:cs="Calibri" w:eastAsia="Calibri" w:hAnsi="Calibri"/>
                 <w:b w:val="1"/>
+                <w:bCs w:val="1"/>
                 <w:rtl w:val="0"/>
               </w:rPr>
               <w:t xml:space="preserve">Maipú</w:t>
@@ -664,7 +684,7 @@
     </w:p>
     <w:sdt>
       <w:sdtPr>
-        <w:id w:val="1757455234"/>
+        <w:id w:val="1854133236"/>
         <w:docPartObj>
           <w:docPartGallery w:val="Table of Contents"/>
           <w:docPartUnique w:val="1"/>
@@ -681,6 +701,7 @@
             <w:jc w:val="both"/>
             <w:rPr>
               <w:b w:val="1"/>
+              <w:bCs w:val="1"/>
               <w:color w:val="000000"/>
               <w:u w:val="none"/>
             </w:rPr>
@@ -694,6 +715,7 @@
             <w:r>
               <w:rPr>
                 <w:b w:val="1"/>
+                <w:bCs w:val="1"/>
                 <w:color w:val="000000"/>
                 <w:u w:val="none"/>
                 <w:rtl w:val="0"/>
@@ -710,6 +732,7 @@
           <w:r>
             <w:rPr>
               <w:b w:val="1"/>
+              <w:bCs w:val="1"/>
               <w:rtl w:val="0"/>
             </w:rPr>
             <w:t xml:space="preserve">2</w:t>
@@ -733,6 +756,7 @@
             <w:jc w:val="both"/>
             <w:rPr>
               <w:b w:val="1"/>
+              <w:bCs w:val="1"/>
               <w:color w:val="000000"/>
               <w:u w:val="none"/>
             </w:rPr>
@@ -741,6 +765,7 @@
             <w:r>
               <w:rPr>
                 <w:b w:val="1"/>
+                <w:bCs w:val="1"/>
                 <w:color w:val="000000"/>
                 <w:u w:val="none"/>
                 <w:rtl w:val="0"/>
@@ -757,6 +782,7 @@
           <w:r>
             <w:rPr>
               <w:b w:val="1"/>
+              <w:bCs w:val="1"/>
               <w:rtl w:val="0"/>
             </w:rPr>
             <w:t xml:space="preserve">4</w:t>
@@ -915,6 +941,7 @@
             <w:jc w:val="both"/>
             <w:rPr>
               <w:b w:val="1"/>
+              <w:bCs w:val="1"/>
               <w:color w:val="000000"/>
               <w:u w:val="none"/>
             </w:rPr>
@@ -923,6 +950,7 @@
             <w:r>
               <w:rPr>
                 <w:b w:val="1"/>
+                <w:bCs w:val="1"/>
                 <w:color w:val="000000"/>
                 <w:u w:val="none"/>
                 <w:rtl w:val="0"/>
@@ -939,6 +967,7 @@
           <w:r>
             <w:rPr>
               <w:b w:val="1"/>
+              <w:bCs w:val="1"/>
               <w:rtl w:val="0"/>
             </w:rPr>
             <w:t xml:space="preserve">6</w:t>
@@ -962,6 +991,7 @@
             <w:jc w:val="both"/>
             <w:rPr>
               <w:b w:val="1"/>
+              <w:bCs w:val="1"/>
               <w:color w:val="000000"/>
               <w:u w:val="none"/>
             </w:rPr>
@@ -970,6 +1000,7 @@
             <w:r>
               <w:rPr>
                 <w:b w:val="1"/>
+                <w:bCs w:val="1"/>
                 <w:color w:val="000000"/>
                 <w:u w:val="none"/>
                 <w:rtl w:val="0"/>
@@ -986,6 +1017,7 @@
           <w:r>
             <w:rPr>
               <w:b w:val="1"/>
+              <w:bCs w:val="1"/>
               <w:rtl w:val="0"/>
             </w:rPr>
             <w:t xml:space="preserve">7</w:t>
@@ -1009,6 +1041,7 @@
             <w:jc w:val="both"/>
             <w:rPr>
               <w:b w:val="1"/>
+              <w:bCs w:val="1"/>
               <w:color w:val="000000"/>
               <w:u w:val="none"/>
             </w:rPr>
@@ -1017,6 +1050,7 @@
             <w:r>
               <w:rPr>
                 <w:b w:val="1"/>
+                <w:bCs w:val="1"/>
                 <w:color w:val="000000"/>
                 <w:u w:val="none"/>
                 <w:rtl w:val="0"/>
@@ -1033,6 +1067,7 @@
           <w:r>
             <w:rPr>
               <w:b w:val="1"/>
+              <w:bCs w:val="1"/>
               <w:rtl w:val="0"/>
             </w:rPr>
             <w:t xml:space="preserve">8</w:t>
@@ -1281,6 +1316,7 @@
             <w:jc w:val="both"/>
             <w:rPr>
               <w:b w:val="1"/>
+              <w:bCs w:val="1"/>
               <w:color w:val="000000"/>
               <w:u w:val="none"/>
             </w:rPr>
@@ -1289,6 +1325,7 @@
             <w:r>
               <w:rPr>
                 <w:b w:val="1"/>
+                <w:bCs w:val="1"/>
                 <w:color w:val="000000"/>
                 <w:u w:val="none"/>
                 <w:rtl w:val="0"/>
@@ -1305,6 +1342,7 @@
           <w:r>
             <w:rPr>
               <w:b w:val="1"/>
+              <w:bCs w:val="1"/>
               <w:rtl w:val="0"/>
             </w:rPr>
             <w:t xml:space="preserve">9</w:t>
@@ -1640,6 +1678,7 @@
       <w:r>
         <w:rPr>
           <w:b w:val="1"/>
+          <w:bCs w:val="1"/>
           <w:rtl w:val="0"/>
         </w:rPr>
         <w:t xml:space="preserve">AgendIO</w:t>
@@ -1653,6 +1692,7 @@
       <w:r>
         <w:rPr>
           <w:b w:val="1"/>
+          <w:bCs w:val="1"/>
           <w:rtl w:val="0"/>
         </w:rPr>
         <w:t xml:space="preserve">notas, rutinas y recordatorios</w:t>
@@ -1670,11 +1710,13 @@
         <w:jc w:val="both"/>
         <w:rPr>
           <w:b w:val="1"/>
-        </w:rPr>
-      </w:pPr>
-      <w:r>
-        <w:rPr>
-          <w:b w:val="1"/>
+          <w:bCs w:val="1"/>
+        </w:rPr>
+      </w:pPr>
+      <w:r>
+        <w:rPr>
+          <w:b w:val="1"/>
+          <w:bCs w:val="1"/>
           <w:rtl w:val="0"/>
         </w:rPr>
         <w:t xml:space="preserve">Componentes funcionales principales:</w:t>
@@ -1693,6 +1735,7 @@
       <w:r>
         <w:rPr>
           <w:b w:val="1"/>
+          <w:bCs w:val="1"/>
           <w:rtl w:val="0"/>
         </w:rPr>
         <w:t xml:space="preserve">Gestión de Usuarios:</w:t>
@@ -1718,6 +1761,7 @@
       <w:r>
         <w:rPr>
           <w:b w:val="1"/>
+          <w:bCs w:val="1"/>
           <w:rtl w:val="0"/>
         </w:rPr>
         <w:t xml:space="preserve">Gestión de Notas:</w:t>
@@ -1743,6 +1787,7 @@
       <w:r>
         <w:rPr>
           <w:b w:val="1"/>
+          <w:bCs w:val="1"/>
           <w:rtl w:val="0"/>
         </w:rPr>
         <w:t xml:space="preserve">Gestión de Rutinas:</w:t>
@@ -1768,6 +1813,7 @@
       <w:r>
         <w:rPr>
           <w:b w:val="1"/>
+          <w:bCs w:val="1"/>
           <w:rtl w:val="0"/>
         </w:rPr>
         <w:t xml:space="preserve">Gestión de Recordatorios:</w:t>
@@ -1793,6 +1839,7 @@
       <w:r>
         <w:rPr>
           <w:b w:val="1"/>
+          <w:bCs w:val="1"/>
           <w:rtl w:val="0"/>
         </w:rPr>
         <w:t xml:space="preserve">Configuración:</w:t>
@@ -1818,6 +1865,7 @@
       <w:r>
         <w:rPr>
           <w:b w:val="1"/>
+          <w:bCs w:val="1"/>
           <w:rtl w:val="0"/>
         </w:rPr>
         <w:t xml:space="preserve">Página de Inicio:</w:t>
@@ -1845,6 +1893,7 @@
       <w:r>
         <w:rPr>
           <w:b w:val="1"/>
+          <w:bCs w:val="1"/>
           <w:rtl w:val="0"/>
         </w:rPr>
         <w:t xml:space="preserve">modularidad</w:t>
@@ -1858,6 +1907,7 @@
       <w:r>
         <w:rPr>
           <w:b w:val="1"/>
+          <w:bCs w:val="1"/>
           <w:rtl w:val="0"/>
         </w:rPr>
         <w:t xml:space="preserve">reutilización</w:t>
@@ -1871,6 +1921,7 @@
       <w:r>
         <w:rPr>
           <w:b w:val="1"/>
+          <w:bCs w:val="1"/>
           <w:rtl w:val="0"/>
         </w:rPr>
         <w:t xml:space="preserve">coherencia visual</w:t>
@@ -2085,6 +2136,7 @@
       <w:r>
         <w:rPr>
           <w:b w:val="1"/>
+          <w:bCs w:val="1"/>
           <w:rtl w:val="0"/>
         </w:rPr>
         <w:t xml:space="preserve">arquitectura modular por capas</w:t>
@@ -2110,6 +2162,7 @@
       <w:r>
         <w:rPr>
           <w:b w:val="1"/>
+          <w:bCs w:val="1"/>
           <w:color w:val="000000"/>
           <w:sz w:val="22"/>
           <w:szCs w:val="22"/>
@@ -2998,6 +3051,7 @@
         <w:jc w:val="both"/>
         <w:rPr>
           <w:b w:val="1"/>
+          <w:bCs w:val="1"/>
           <w:color w:val="000000"/>
           <w:sz w:val="22"/>
           <w:szCs w:val="22"/>
@@ -3008,6 +3062,7 @@
       <w:r>
         <w:rPr>
           <w:b w:val="1"/>
+          <w:bCs w:val="1"/>
           <w:color w:val="000000"/>
           <w:sz w:val="22"/>
           <w:szCs w:val="22"/>
@@ -3029,6 +3084,7 @@
       <w:r>
         <w:rPr>
           <w:b w:val="1"/>
+          <w:bCs w:val="1"/>
           <w:rtl w:val="0"/>
         </w:rPr>
         <w:t xml:space="preserve">main.dart:</w:t>
@@ -3054,6 +3110,7 @@
       <w:r>
         <w:rPr>
           <w:b w:val="1"/>
+          <w:bCs w:val="1"/>
           <w:rtl w:val="0"/>
         </w:rPr>
         <w:t xml:space="preserve">core/:</w:t>
@@ -3067,6 +3124,7 @@
       <w:r>
         <w:rPr>
           <w:b w:val="1"/>
+          <w:bCs w:val="1"/>
           <w:rtl w:val="0"/>
         </w:rPr>
         <w:t xml:space="preserve">Supabase</w:t>
@@ -3092,6 +3150,7 @@
       <w:r>
         <w:rPr>
           <w:b w:val="1"/>
+          <w:bCs w:val="1"/>
           <w:rtl w:val="0"/>
         </w:rPr>
         <w:t xml:space="preserve">data/:</w:t>
@@ -3117,6 +3176,7 @@
       <w:r>
         <w:rPr>
           <w:b w:val="1"/>
+          <w:bCs w:val="1"/>
           <w:rtl w:val="0"/>
         </w:rPr>
         <w:t xml:space="preserve">models/:</w:t>
@@ -3142,6 +3202,7 @@
       <w:r>
         <w:rPr>
           <w:b w:val="1"/>
+          <w:bCs w:val="1"/>
           <w:rtl w:val="0"/>
         </w:rPr>
         <w:t xml:space="preserve">pages/:</w:t>
@@ -3167,6 +3228,7 @@
       <w:r>
         <w:rPr>
           <w:b w:val="1"/>
+          <w:bCs w:val="1"/>
           <w:rtl w:val="0"/>
         </w:rPr>
         <w:t xml:space="preserve">services/:</w:t>
@@ -3192,6 +3254,7 @@
       <w:r>
         <w:rPr>
           <w:b w:val="1"/>
+          <w:bCs w:val="1"/>
           <w:rtl w:val="0"/>
         </w:rPr>
         <w:t xml:space="preserve">widgets/:</w:t>
@@ -3217,6 +3280,7 @@
       <w:r>
         <w:rPr>
           <w:b w:val="1"/>
+          <w:bCs w:val="1"/>
           <w:rtl w:val="0"/>
         </w:rPr>
         <w:t xml:space="preserve">test/:</w:t>
@@ -3238,6 +3302,7 @@
         <w:jc w:val="both"/>
         <w:rPr>
           <w:b w:val="1"/>
+          <w:bCs w:val="1"/>
           <w:color w:val="000000"/>
           <w:sz w:val="22"/>
           <w:szCs w:val="22"/>
@@ -3248,6 +3313,7 @@
       <w:r>
         <w:rPr>
           <w:b w:val="1"/>
+          <w:bCs w:val="1"/>
           <w:color w:val="000000"/>
           <w:sz w:val="22"/>
           <w:szCs w:val="22"/>
@@ -3275,6 +3341,7 @@
       <w:r>
         <w:rPr>
           <w:b w:val="1"/>
+          <w:bCs w:val="1"/>
           <w:rtl w:val="0"/>
         </w:rPr>
         <w:t xml:space="preserve">modular y desacoplada</w:t>
@@ -3306,6 +3373,7 @@
       <w:r>
         <w:rPr>
           <w:b w:val="1"/>
+          <w:bCs w:val="1"/>
           <w:rtl w:val="0"/>
         </w:rPr>
         <w:t xml:space="preserve">Supabase</w:t>
@@ -3365,6 +3433,7 @@
       <w:r>
         <w:rPr>
           <w:b w:val="1"/>
+          <w:bCs w:val="1"/>
           <w:rtl w:val="0"/>
         </w:rPr>
         <w:t xml:space="preserve">tema dinámico</w:t>
@@ -3410,6 +3479,7 @@
       <w:r>
         <w:rPr>
           <w:b w:val="1"/>
+          <w:bCs w:val="1"/>
           <w:rtl w:val="0"/>
         </w:rPr>
         <w:t xml:space="preserve">programación asíncrona</w:t>
@@ -3469,6 +3539,7 @@
       <w:r>
         <w:rPr>
           <w:b w:val="1"/>
+          <w:bCs w:val="1"/>
           <w:rtl w:val="0"/>
         </w:rPr>
         <w:t xml:space="preserve">IA de organización inteligente</w:t>
@@ -3576,11 +3647,13 @@
         <w:jc w:val="both"/>
         <w:rPr>
           <w:b w:val="1"/>
-        </w:rPr>
-      </w:pPr>
-      <w:r>
-        <w:rPr>
-          <w:b w:val="1"/>
+          <w:bCs w:val="1"/>
+        </w:rPr>
+      </w:pPr>
+      <w:r>
+        <w:rPr>
+          <w:b w:val="1"/>
+          <w:bCs w:val="1"/>
           <w:rtl w:val="0"/>
         </w:rPr>
         <w:t xml:space="preserve">Flujo principal del sistema:</w:t>
@@ -3605,6 +3678,7 @@
       <w:r>
         <w:rPr>
           <w:b w:val="1"/>
+          <w:bCs w:val="1"/>
           <w:rtl w:val="0"/>
         </w:rPr>
         <w:t xml:space="preserve">Supabase Auth</w:t>
@@ -3636,6 +3710,7 @@
       <w:r>
         <w:rPr>
           <w:b w:val="1"/>
+          <w:bCs w:val="1"/>
           <w:rtl w:val="0"/>
         </w:rPr>
         <w:t xml:space="preserve">InicioPage</w:t>
@@ -3807,11 +3882,13 @@
         <w:jc w:val="both"/>
         <w:rPr>
           <w:b w:val="1"/>
-        </w:rPr>
-      </w:pPr>
-      <w:r>
-        <w:rPr>
-          <w:b w:val="1"/>
+          <w:bCs w:val="1"/>
+        </w:rPr>
+      </w:pPr>
+      <w:r>
+        <w:rPr>
+          <w:b w:val="1"/>
+          <w:bCs w:val="1"/>
           <w:rtl w:val="0"/>
         </w:rPr>
         <w:t xml:space="preserve">Procesos paralelos:</w:t>
@@ -3959,6 +4036,7 @@
       <w:r>
         <w:rPr>
           <w:b w:val="1"/>
+          <w:bCs w:val="1"/>
           <w:rtl w:val="0"/>
         </w:rPr>
         <w:t xml:space="preserve">AgendIO</w:t>
@@ -3976,11 +4054,13 @@
         <w:jc w:val="both"/>
         <w:rPr>
           <w:b w:val="1"/>
-        </w:rPr>
-      </w:pPr>
-      <w:r>
-        <w:rPr>
-          <w:b w:val="1"/>
+          <w:bCs w:val="1"/>
+        </w:rPr>
+      </w:pPr>
+      <w:r>
+        <w:rPr>
+          <w:b w:val="1"/>
+          <w:bCs w:val="1"/>
           <w:rtl w:val="0"/>
         </w:rPr>
         <w:t xml:space="preserve">Cliente (Front-End):</w:t>
@@ -4056,11 +4136,13 @@
         <w:jc w:val="both"/>
         <w:rPr>
           <w:b w:val="1"/>
-        </w:rPr>
-      </w:pPr>
-      <w:r>
-        <w:rPr>
-          <w:b w:val="1"/>
+          <w:bCs w:val="1"/>
+        </w:rPr>
+      </w:pPr>
+      <w:r>
+        <w:rPr>
+          <w:b w:val="1"/>
+          <w:bCs w:val="1"/>
           <w:rtl w:val="0"/>
         </w:rPr>
         <w:t xml:space="preserve">Servidor (Backend / Nube):</w:t>
@@ -4079,6 +4161,7 @@
       <w:r>
         <w:rPr>
           <w:b w:val="1"/>
+          <w:bCs w:val="1"/>
           <w:rtl w:val="0"/>
         </w:rPr>
         <w:t xml:space="preserve">Supabase Auth:</w:t>
@@ -4104,6 +4187,7 @@
       <w:r>
         <w:rPr>
           <w:b w:val="1"/>
+          <w:bCs w:val="1"/>
           <w:rtl w:val="0"/>
         </w:rPr>
         <w:t xml:space="preserve">Supabase Database (PostgreSQL):</w:t>
@@ -4129,6 +4213,7 @@
       <w:r>
         <w:rPr>
           <w:b w:val="1"/>
+          <w:bCs w:val="1"/>
           <w:rtl w:val="0"/>
         </w:rPr>
         <w:t xml:space="preserve">Supabase Storage:</w:t>
@@ -4154,6 +4239,7 @@
       <w:r>
         <w:rPr>
           <w:b w:val="1"/>
+          <w:bCs w:val="1"/>
           <w:rtl w:val="0"/>
         </w:rPr>
         <w:t xml:space="preserve">Supabase Edge Functions:</w:t>
@@ -4172,11 +4258,13 @@
         <w:jc w:val="both"/>
         <w:rPr>
           <w:b w:val="1"/>
-        </w:rPr>
-      </w:pPr>
-      <w:r>
-        <w:rPr>
-          <w:b w:val="1"/>
+          <w:bCs w:val="1"/>
+        </w:rPr>
+      </w:pPr>
+      <w:r>
+        <w:rPr>
+          <w:b w:val="1"/>
+          <w:bCs w:val="1"/>
           <w:rtl w:val="0"/>
         </w:rPr>
         <w:t xml:space="preserve">Despliegue:</w:t>
@@ -4201,6 +4289,7 @@
       <w:r>
         <w:rPr>
           <w:b w:val="1"/>
+          <w:bCs w:val="1"/>
           <w:rtl w:val="0"/>
         </w:rPr>
         <w:t xml:space="preserve">GitHub</w:t>
@@ -4232,6 +4321,7 @@
       <w:r>
         <w:rPr>
           <w:b w:val="1"/>
+          <w:bCs w:val="1"/>
           <w:rtl w:val="0"/>
         </w:rPr>
         <w:t xml:space="preserve">Supabase Cloud</w:t>
@@ -4402,6 +4492,7 @@
         <w:jc w:val="both"/>
         <w:rPr>
           <w:b w:val="1"/>
+          <w:bCs w:val="1"/>
           <w:color w:val="000000"/>
           <w:sz w:val="22"/>
           <w:szCs w:val="22"/>
@@ -4412,6 +4503,7 @@
       <w:r>
         <w:rPr>
           <w:b w:val="1"/>
+          <w:bCs w:val="1"/>
           <w:color w:val="000000"/>
           <w:sz w:val="22"/>
           <w:szCs w:val="22"/>
@@ -4444,6 +4536,7 @@
         <w:jc w:val="both"/>
         <w:rPr>
           <w:b w:val="1"/>
+          <w:bCs w:val="1"/>
           <w:color w:val="000000"/>
           <w:sz w:val="22"/>
           <w:szCs w:val="22"/>
@@ -4454,6 +4547,7 @@
       <w:r>
         <w:rPr>
           <w:b w:val="1"/>
+          <w:bCs w:val="1"/>
           <w:color w:val="000000"/>
           <w:sz w:val="22"/>
           <w:szCs w:val="22"/>
@@ -4514,6 +4608,7 @@
         <w:jc w:val="both"/>
         <w:rPr>
           <w:b w:val="1"/>
+          <w:bCs w:val="1"/>
           <w:color w:val="000000"/>
           <w:sz w:val="22"/>
           <w:szCs w:val="22"/>
@@ -4524,6 +4619,7 @@
       <w:r>
         <w:rPr>
           <w:b w:val="1"/>
+          <w:bCs w:val="1"/>
           <w:color w:val="000000"/>
           <w:sz w:val="22"/>
           <w:szCs w:val="22"/>
@@ -4572,6 +4668,7 @@
         <w:jc w:val="both"/>
         <w:rPr>
           <w:b w:val="1"/>
+          <w:bCs w:val="1"/>
           <w:color w:val="000000"/>
           <w:sz w:val="22"/>
           <w:szCs w:val="22"/>
@@ -4582,6 +4679,7 @@
       <w:r>
         <w:rPr>
           <w:b w:val="1"/>
+          <w:bCs w:val="1"/>
           <w:color w:val="000000"/>
           <w:sz w:val="22"/>
           <w:szCs w:val="22"/>
@@ -4628,6 +4726,7 @@
         <w:jc w:val="both"/>
         <w:rPr>
           <w:b w:val="1"/>
+          <w:bCs w:val="1"/>
           <w:color w:val="000000"/>
           <w:sz w:val="22"/>
           <w:szCs w:val="22"/>
@@ -4638,6 +4737,7 @@
       <w:r>
         <w:rPr>
           <w:b w:val="1"/>
+          <w:bCs w:val="1"/>
           <w:color w:val="000000"/>
           <w:sz w:val="22"/>
           <w:szCs w:val="22"/>
@@ -4793,6 +4893,7 @@
       <w:r>
         <w:rPr>
           <w:b w:val="1"/>
+          <w:bCs w:val="1"/>
           <w:rtl w:val="0"/>
         </w:rPr>
         <w:t xml:space="preserve">4+1</w:t>
@@ -4806,6 +4907,7 @@
       <w:r>
         <w:rPr>
           <w:b w:val="1"/>
+          <w:bCs w:val="1"/>
           <w:rtl w:val="0"/>
         </w:rPr>
         <w:t xml:space="preserve">AgendIO</w:t>
@@ -4821,6 +4923,7 @@
       <w:r>
         <w:rPr>
           <w:b w:val="1"/>
+          <w:bCs w:val="1"/>
           <w:rtl w:val="0"/>
         </w:rPr>
         <w:t xml:space="preserve">Flutter</w:t>
@@ -4834,6 +4937,7 @@
       <w:r>
         <w:rPr>
           <w:b w:val="1"/>
+          <w:bCs w:val="1"/>
           <w:rtl w:val="0"/>
         </w:rPr>
         <w:t xml:space="preserve">Supabase</w:t>
@@ -4877,6 +4981,7 @@
       <w:r>
         <w:rPr>
           <w:b w:val="1"/>
+          <w:bCs w:val="1"/>
           <w:rtl w:val="0"/>
         </w:rPr>
         <w:t xml:space="preserve">inteligencia artificial</w:t>
@@ -4908,6 +5013,7 @@
       <w:r>
         <w:rPr>
           <w:b w:val="1"/>
+          <w:bCs w:val="1"/>
           <w:rtl w:val="0"/>
         </w:rPr>
         <w:t xml:space="preserve">notificaciones push</w:t>
@@ -4953,6 +5059,7 @@
       <w:r>
         <w:rPr>
           <w:b w:val="1"/>
+          <w:bCs w:val="1"/>
           <w:rtl w:val="0"/>
         </w:rPr>
         <w:t xml:space="preserve">AgendIO</w:t>
@@ -6170,6 +6277,7 @@
     </w:pPr>
     <w:rPr>
       <w:b w:val="0"/>
+      <w:bCs w:val="0"/>
       <w:sz w:val="32"/>
       <w:szCs w:val="32"/>
     </w:rPr>
@@ -6186,6 +6294,7 @@
     </w:pPr>
     <w:rPr>
       <w:b w:val="0"/>
+      <w:bCs w:val="0"/>
       <w:color w:val="434343"/>
       <w:sz w:val="28"/>
       <w:szCs w:val="28"/>
@@ -6235,6 +6344,7 @@
     </w:pPr>
     <w:rPr>
       <w:i w:val="1"/>
+      <w:iCs w:val="1"/>
       <w:color w:val="666666"/>
       <w:sz w:val="22"/>
       <w:szCs w:val="22"/>
@@ -6268,6 +6378,7 @@
     <w:rPr>
       <w:rFonts w:ascii="Arial" w:cs="Arial" w:eastAsia="Arial" w:hAnsi="Arial"/>
       <w:i w:val="0"/>
+      <w:iCs w:val="0"/>
       <w:color w:val="666666"/>
       <w:sz w:val="30"/>
       <w:szCs w:val="30"/>
